--- a/1. Documentos/Sprint-2.docx
+++ b/1. Documentos/Sprint-2.docx
@@ -9,6 +9,9 @@
     </w:p>
     <w:p>
       <w:r>
+        <w:rPr>
+          <w:noProof/>
+        </w:rPr>
         <w:drawing>
           <wp:inline distT="0" distB="0" distL="0" distR="0" wp14:anchorId="255D1C3C" wp14:editId="301992C7">
             <wp:extent cx="5400040" cy="1352550"/>
@@ -68,10 +71,10 @@
     <w:p>
       <w:r>
         <w:drawing>
-          <wp:inline distT="0" distB="0" distL="0" distR="0" wp14:anchorId="53D13C14" wp14:editId="243877A7">
-            <wp:extent cx="5362575" cy="4445060"/>
-            <wp:effectExtent l="76200" t="76200" r="123825" b="127000"/>
-            <wp:docPr id="1160592398" name="Imagen 1" descr="Interfaz de usuario gráfica, Aplicación&#10;&#10;Descripción generada automáticamente"/>
+          <wp:inline distT="0" distB="0" distL="0" distR="0" wp14:anchorId="237E5C0F" wp14:editId="4F0B3F5D">
+            <wp:extent cx="5400040" cy="4307205"/>
+            <wp:effectExtent l="76200" t="76200" r="124460" b="131445"/>
+            <wp:docPr id="160731350" name="Imagen 1" descr="Interfaz de usuario gráfica, Aplicación&#10;&#10;Descripción generada automáticamente"/>
             <wp:cNvGraphicFramePr>
               <a:graphicFrameLocks xmlns:a="http://schemas.openxmlformats.org/drawingml/2006/main" noChangeAspect="1"/>
             </wp:cNvGraphicFramePr>
@@ -79,7 +82,7 @@
               <a:graphicData uri="http://schemas.openxmlformats.org/drawingml/2006/picture">
                 <pic:pic xmlns:pic="http://schemas.openxmlformats.org/drawingml/2006/picture">
                   <pic:nvPicPr>
-                    <pic:cNvPr id="1160592398" name="Imagen 1" descr="Interfaz de usuario gráfica, Aplicación&#10;&#10;Descripción generada automáticamente"/>
+                    <pic:cNvPr id="160731350" name="Imagen 1" descr="Interfaz de usuario gráfica, Aplicación&#10;&#10;Descripción generada automáticamente"/>
                     <pic:cNvPicPr/>
                   </pic:nvPicPr>
                   <pic:blipFill>
@@ -91,7 +94,7 @@
                   <pic:spPr>
                     <a:xfrm>
                       <a:off x="0" y="0"/>
-                      <a:ext cx="5370581" cy="4451696"/>
+                      <a:ext cx="5400040" cy="4307205"/>
                     </a:xfrm>
                     <a:prstGeom prst="rect">
                       <a:avLst/>
@@ -124,14 +127,24 @@
     <w:p/>
     <w:p/>
     <w:p/>
+    <w:p/>
     <w:p>
       <w:r>
         <w:lastRenderedPageBreak/>
-        <w:t>Fecha:25/06/2023</w:t>
-      </w:r>
-    </w:p>
-    <w:p>
-      <w:r>
+        <w:t>Fecha:2</w:t>
+      </w:r>
+      <w:r>
+        <w:t>3</w:t>
+      </w:r>
+      <w:r>
+        <w:t>/06/2023</w:t>
+      </w:r>
+    </w:p>
+    <w:p>
+      <w:r>
+        <w:rPr>
+          <w:noProof/>
+        </w:rPr>
         <w:drawing>
           <wp:inline distT="0" distB="0" distL="0" distR="0" wp14:anchorId="3F7D06CA" wp14:editId="44A4794E">
             <wp:extent cx="5400040" cy="1929130"/>
@@ -191,10 +204,10 @@
     <w:p>
       <w:r>
         <w:drawing>
-          <wp:inline distT="0" distB="0" distL="0" distR="0" wp14:anchorId="0E51BD1E" wp14:editId="2E8E4501">
-            <wp:extent cx="5400040" cy="2844165"/>
-            <wp:effectExtent l="76200" t="76200" r="124460" b="127635"/>
-            <wp:docPr id="949947820" name="Imagen 1" descr="Interfaz de usuario gráfica, Texto, Aplicación, Chat o mensaje de texto&#10;&#10;Descripción generada automáticamente"/>
+          <wp:inline distT="0" distB="0" distL="0" distR="0" wp14:anchorId="5BA59D7D" wp14:editId="73920BD5">
+            <wp:extent cx="5400040" cy="2735580"/>
+            <wp:effectExtent l="76200" t="76200" r="124460" b="140970"/>
+            <wp:docPr id="29362907" name="Imagen 1" descr="Interfaz de usuario gráfica, Texto, Aplicación, Chat o mensaje de texto&#10;&#10;Descripción generada automáticamente"/>
             <wp:cNvGraphicFramePr>
               <a:graphicFrameLocks xmlns:a="http://schemas.openxmlformats.org/drawingml/2006/main" noChangeAspect="1"/>
             </wp:cNvGraphicFramePr>
@@ -202,7 +215,7 @@
               <a:graphicData uri="http://schemas.openxmlformats.org/drawingml/2006/picture">
                 <pic:pic xmlns:pic="http://schemas.openxmlformats.org/drawingml/2006/picture">
                   <pic:nvPicPr>
-                    <pic:cNvPr id="949947820" name="Imagen 1" descr="Interfaz de usuario gráfica, Texto, Aplicación, Chat o mensaje de texto&#10;&#10;Descripción generada automáticamente"/>
+                    <pic:cNvPr id="29362907" name="Imagen 1" descr="Interfaz de usuario gráfica, Texto, Aplicación, Chat o mensaje de texto&#10;&#10;Descripción generada automáticamente"/>
                     <pic:cNvPicPr/>
                   </pic:nvPicPr>
                   <pic:blipFill>
@@ -214,7 +227,7 @@
                   <pic:spPr>
                     <a:xfrm>
                       <a:off x="0" y="0"/>
-                      <a:ext cx="5400040" cy="2844165"/>
+                      <a:ext cx="5400040" cy="2735580"/>
                     </a:xfrm>
                     <a:prstGeom prst="rect">
                       <a:avLst/>
@@ -260,10 +273,10 @@
     <w:p>
       <w:r>
         <w:drawing>
-          <wp:inline distT="0" distB="0" distL="0" distR="0" wp14:anchorId="36294EF8" wp14:editId="32CE8E91">
-            <wp:extent cx="4577783" cy="3333750"/>
-            <wp:effectExtent l="76200" t="76200" r="127635" b="133350"/>
-            <wp:docPr id="192480901" name="Imagen 1" descr="Captura de pantalla de un celular&#10;&#10;Descripción generada automáticamente"/>
+          <wp:inline distT="0" distB="0" distL="0" distR="0" wp14:anchorId="2B93B6B4" wp14:editId="2ABE270F">
+            <wp:extent cx="4819650" cy="3344397"/>
+            <wp:effectExtent l="76200" t="76200" r="133350" b="142240"/>
+            <wp:docPr id="797256092" name="Imagen 1" descr="Interfaz de usuario gráfica, Texto, Aplicación&#10;&#10;Descripción generada automáticamente"/>
             <wp:cNvGraphicFramePr>
               <a:graphicFrameLocks xmlns:a="http://schemas.openxmlformats.org/drawingml/2006/main" noChangeAspect="1"/>
             </wp:cNvGraphicFramePr>
@@ -271,7 +284,7 @@
               <a:graphicData uri="http://schemas.openxmlformats.org/drawingml/2006/picture">
                 <pic:pic xmlns:pic="http://schemas.openxmlformats.org/drawingml/2006/picture">
                   <pic:nvPicPr>
-                    <pic:cNvPr id="192480901" name="Imagen 1" descr="Captura de pantalla de un celular&#10;&#10;Descripción generada automáticamente"/>
+                    <pic:cNvPr id="797256092" name="Imagen 1" descr="Interfaz de usuario gráfica, Texto, Aplicación&#10;&#10;Descripción generada automáticamente"/>
                     <pic:cNvPicPr/>
                   </pic:nvPicPr>
                   <pic:blipFill>
@@ -283,7 +296,7 @@
                   <pic:spPr>
                     <a:xfrm>
                       <a:off x="0" y="0"/>
-                      <a:ext cx="4580385" cy="3335645"/>
+                      <a:ext cx="4820989" cy="3345326"/>
                     </a:xfrm>
                     <a:prstGeom prst="rect">
                       <a:avLst/>
@@ -312,16 +325,23 @@
     </w:p>
     <w:p>
       <w:r>
-        <w:t>Fecha:02/07/2023</w:t>
-      </w:r>
-    </w:p>
+        <w:t>Fecha:0</w:t>
+      </w:r>
+      <w:r>
+        <w:t>4</w:t>
+      </w:r>
+      <w:r>
+        <w:t>/07/2023</w:t>
+      </w:r>
+    </w:p>
+    <w:p/>
     <w:p>
       <w:r>
         <w:drawing>
-          <wp:inline distT="0" distB="0" distL="0" distR="0" wp14:anchorId="41CD3CA1" wp14:editId="7E4AD697">
-            <wp:extent cx="4774893" cy="3952875"/>
-            <wp:effectExtent l="76200" t="76200" r="140335" b="123825"/>
-            <wp:docPr id="1069069362" name="Imagen 1" descr="Una captura de pantalla de un celular&#10;&#10;Descripción generada automáticamente con confianza media"/>
+          <wp:inline distT="0" distB="0" distL="0" distR="0" wp14:anchorId="55AAD008" wp14:editId="0952FDBF">
+            <wp:extent cx="4568155" cy="3619500"/>
+            <wp:effectExtent l="76200" t="76200" r="137795" b="133350"/>
+            <wp:docPr id="2062092080" name="Imagen 1" descr="Interfaz de usuario gráfica, Texto, Aplicación&#10;&#10;Descripción generada automáticamente"/>
             <wp:cNvGraphicFramePr>
               <a:graphicFrameLocks xmlns:a="http://schemas.openxmlformats.org/drawingml/2006/main" noChangeAspect="1"/>
             </wp:cNvGraphicFramePr>
@@ -329,7 +349,7 @@
               <a:graphicData uri="http://schemas.openxmlformats.org/drawingml/2006/picture">
                 <pic:pic xmlns:pic="http://schemas.openxmlformats.org/drawingml/2006/picture">
                   <pic:nvPicPr>
-                    <pic:cNvPr id="1069069362" name="Imagen 1" descr="Una captura de pantalla de un celular&#10;&#10;Descripción generada automáticamente con confianza media"/>
+                    <pic:cNvPr id="2062092080" name="Imagen 1" descr="Interfaz de usuario gráfica, Texto, Aplicación&#10;&#10;Descripción generada automáticamente"/>
                     <pic:cNvPicPr/>
                   </pic:nvPicPr>
                   <pic:blipFill>
@@ -341,7 +361,7 @@
                   <pic:spPr>
                     <a:xfrm>
                       <a:off x="0" y="0"/>
-                      <a:ext cx="4778755" cy="3956072"/>
+                      <a:ext cx="4571859" cy="3622435"/>
                     </a:xfrm>
                     <a:prstGeom prst="rect">
                       <a:avLst/>
@@ -369,8 +389,24 @@
       </w:r>
     </w:p>
     <w:p>
-      <w:r>
+      <w:pPr>
+        <w:rPr>
+          <w:noProof/>
+        </w:rPr>
+      </w:pPr>
+      <w:r>
+        <w:rPr>
+          <w:noProof/>
+        </w:rPr>
         <w:lastRenderedPageBreak/>
+        <w:t>Back Log Finalizado</w:t>
+      </w:r>
+    </w:p>
+    <w:p>
+      <w:r>
+        <w:rPr>
+          <w:noProof/>
+        </w:rPr>
         <w:drawing>
           <wp:inline distT="0" distB="0" distL="0" distR="0" wp14:anchorId="4198FBC8" wp14:editId="33B1101B">
             <wp:extent cx="5400040" cy="1372870"/>
